--- a/Documentation/User Requirements Specification/URS.docx
+++ b/Documentation/User Requirements Specification/URS.docx
@@ -875,7 +875,7 @@
                             <w:txbxContent>
                               <w:p>
                                 <w:pPr>
-                                  <w:pStyle w:val="NoSpacing"/>
+                                  <w:pStyle w:val="a3"/>
                                   <w:rPr>
                                     <w:noProof/>
                                     <w:color w:val="44546A" w:themeColor="text2"/>
@@ -906,7 +906,7 @@
                               </w:p>
                               <w:p>
                                 <w:pPr>
-                                  <w:pStyle w:val="NoSpacing"/>
+                                  <w:pStyle w:val="a3"/>
                                   <w:rPr>
                                     <w:noProof/>
                                     <w:color w:val="44546A" w:themeColor="text2"/>
@@ -947,7 +947,7 @@
                       <w:txbxContent>
                         <w:p>
                           <w:pPr>
-                            <w:pStyle w:val="NoSpacing"/>
+                            <w:pStyle w:val="a3"/>
                             <w:rPr>
                               <w:noProof/>
                               <w:color w:val="44546A" w:themeColor="text2"/>
@@ -978,7 +978,7 @@
                         </w:p>
                         <w:p>
                           <w:pPr>
-                            <w:pStyle w:val="NoSpacing"/>
+                            <w:pStyle w:val="a3"/>
                             <w:rPr>
                               <w:noProof/>
                               <w:color w:val="44546A" w:themeColor="text2"/>
@@ -1008,7 +1008,7 @@
     </w:sdt>
     <w:p>
       <w:pPr>
-        <w:pStyle w:val="Heading1"/>
+        <w:pStyle w:val="1"/>
       </w:pPr>
       <w:r>
         <w:lastRenderedPageBreak/>
@@ -1053,16 +1053,33 @@
     <w:p/>
     <w:p>
       <w:pPr>
-        <w:pStyle w:val="Heading1"/>
-      </w:pPr>
+        <w:pStyle w:val="1"/>
+        <w:spacing w:before="0"/>
+      </w:pPr>
+      <w:r>
+        <w:t xml:space="preserve">The </w:t>
+      </w:r>
       <w:r>
         <w:t>Product Vision</w:t>
       </w:r>
-    </w:p>
-    <w:p>
-      <w:pPr>
-        <w:jc w:val="both"/>
-      </w:pPr>
+      <w:r>
+        <w:t xml:space="preserve"> Board</w:t>
+      </w:r>
+    </w:p>
+    <w:p>
+      <w:pPr>
+        <w:pStyle w:val="1"/>
+        <w:spacing w:before="0"/>
+      </w:pPr>
+      <w:r>
+        <w:rPr>
+          <w:sz w:val="28"/>
+          <w:szCs w:val="28"/>
+        </w:rPr>
+        <w:t>Vision</w:t>
+      </w:r>
+    </w:p>
+    <w:p>
       <w:r>
         <w:tab/>
         <w:t xml:space="preserve">Our purpose </w:t>
@@ -1105,6 +1122,110 @@
       </w:r>
     </w:p>
     <w:p>
+      <w:pPr>
+        <w:pStyle w:val="1"/>
+        <w:spacing w:before="0"/>
+        <w:rPr>
+          <w:sz w:val="28"/>
+          <w:szCs w:val="28"/>
+        </w:rPr>
+      </w:pPr>
+      <w:r>
+        <w:rPr>
+          <w:sz w:val="28"/>
+          <w:szCs w:val="28"/>
+        </w:rPr>
+        <w:t>Target Group</w:t>
+      </w:r>
+    </w:p>
+    <w:p>
+      <w:pPr>
+        <w:jc w:val="both"/>
+      </w:pPr>
+      <w:r>
+        <w:tab/>
+      </w:r>
+      <w:r>
+        <w:t>The target group which we are aiming for, are</w:t>
+      </w:r>
+      <w:r>
+        <w:t xml:space="preserve"> software developers which need to host their products. </w:t>
+      </w:r>
+      <w:r>
+        <w:t>Specifically,</w:t>
+      </w:r>
+      <w:r>
+        <w:t xml:space="preserve"> </w:t>
+      </w:r>
+      <w:r>
+        <w:t>postgraduates that have a startup and students who are willing to host their projects.</w:t>
+      </w:r>
+    </w:p>
+    <w:p>
+      <w:pPr>
+        <w:pStyle w:val="1"/>
+        <w:spacing w:before="0"/>
+        <w:rPr>
+          <w:sz w:val="28"/>
+          <w:szCs w:val="28"/>
+        </w:rPr>
+      </w:pPr>
+      <w:r>
+        <w:rPr>
+          <w:sz w:val="28"/>
+          <w:szCs w:val="28"/>
+        </w:rPr>
+        <w:t>Needs</w:t>
+      </w:r>
+    </w:p>
+    <w:p>
+      <w:r>
+        <w:tab/>
+        <w:t xml:space="preserve">Our product makes it easier for software development teams to work as the infrastructure contains all necessary tools that are configured together so that developers </w:t>
+      </w:r>
+      <w:proofErr w:type="gramStart"/>
+      <w:r>
+        <w:t>don’t</w:t>
+      </w:r>
+      <w:proofErr w:type="gramEnd"/>
+      <w:r>
+        <w:t xml:space="preserve"> need to worry about things like “internet connectivity”, “deployment of instances”, “balancing of traffic” and etc.</w:t>
+      </w:r>
+    </w:p>
+    <w:p>
+      <w:pPr>
+        <w:pStyle w:val="1"/>
+        <w:spacing w:before="0"/>
+        <w:rPr>
+          <w:sz w:val="28"/>
+          <w:szCs w:val="28"/>
+        </w:rPr>
+      </w:pPr>
+      <w:r>
+        <w:rPr>
+          <w:sz w:val="28"/>
+          <w:szCs w:val="28"/>
+        </w:rPr>
+        <w:t>Product</w:t>
+      </w:r>
+    </w:p>
+    <w:p>
+      <w:pPr>
+        <w:jc w:val="both"/>
+      </w:pPr>
+      <w:r>
+        <w:tab/>
+        <w:t xml:space="preserve">The product itself is a fully functioning and configured infrastructure. Apart from that it is secure due to configured security groups and available as it contains 3 AZs. </w:t>
+      </w:r>
+    </w:p>
+    <w:p/>
+    <w:p>
+      <w:pPr>
+        <w:jc w:val="both"/>
+      </w:pPr>
+    </w:p>
+    <w:p/>
+    <w:p>
       <w:r>
         <w:br w:type="page"/>
       </w:r>
@@ -1116,7 +1237,7 @@
     </w:p>
     <w:p>
       <w:pPr>
-        <w:pStyle w:val="Heading1"/>
+        <w:pStyle w:val="1"/>
         <w:jc w:val="both"/>
       </w:pPr>
       <w:r>
@@ -1194,10 +1315,47 @@
         <w:jc w:val="both"/>
       </w:pPr>
       <w:r>
-        <w:t>James (</w:t>
-      </w:r>
-      <w:r>
-        <w:t>developer</w:t>
+        <w:t>James (developer):</w:t>
+      </w:r>
+    </w:p>
+    <w:p>
+      <w:pPr>
+        <w:jc w:val="both"/>
+      </w:pPr>
+      <w:r>
+        <w:t xml:space="preserve">James is a 23 </w:t>
+      </w:r>
+      <w:proofErr w:type="spellStart"/>
+      <w:r>
+        <w:t>y.o</w:t>
+      </w:r>
+      <w:proofErr w:type="spellEnd"/>
+      <w:r>
+        <w:t xml:space="preserve">. software engineer and web developer. He just finished university and he knows how to do nice simple tidy websites and even more. He expects that he will make his website and after talking to DevOps, they will deploy it for </w:t>
+      </w:r>
+      <w:proofErr w:type="gramStart"/>
+      <w:r>
+        <w:t>him</w:t>
+      </w:r>
+      <w:proofErr w:type="gramEnd"/>
+      <w:r>
+        <w:t xml:space="preserve"> and it will be hosted somewhere. He does not care about where it will be hosted nor what is the infrastructure. He just wants website to run smoothly, without crashes, 24/7/365.</w:t>
+      </w:r>
+    </w:p>
+    <w:p>
+      <w:pPr>
+        <w:jc w:val="both"/>
+      </w:pPr>
+    </w:p>
+    <w:p>
+      <w:pPr>
+        <w:jc w:val="both"/>
+      </w:pPr>
+      <w:r>
+        <w:t>Kristina (data analy</w:t>
+      </w:r>
+      <w:r>
+        <w:t>st</w:t>
       </w:r>
       <w:r>
         <w:t>):</w:t>
@@ -1208,7 +1366,7 @@
         <w:jc w:val="both"/>
       </w:pPr>
       <w:r>
-        <w:t xml:space="preserve">James is a 23 </w:t>
+        <w:t xml:space="preserve">Kristina is a 27 </w:t>
       </w:r>
       <w:proofErr w:type="spellStart"/>
       <w:r>
@@ -1216,101 +1374,57 @@
       </w:r>
       <w:proofErr w:type="spellEnd"/>
       <w:r>
-        <w:t>. software engineer</w:t>
-      </w:r>
-      <w:r>
-        <w:t xml:space="preserve"> and </w:t>
-      </w:r>
-      <w:r>
-        <w:t xml:space="preserve">web developer. He just finished university and he knows how to do nice simple tidy websites and even more. He expects that he will make his website and after talking to DevOps, they will deploy it for </w:t>
+        <w:t>. data anal</w:t>
+      </w:r>
+      <w:r>
+        <w:t>yst. She is experienced in her field and she wants her workflow to be efficient as possible and she wants nothing to distract her. She wants the easy to understand environment, which our infrastructure provides.</w:t>
+      </w:r>
+    </w:p>
+    <w:p>
+      <w:pPr>
+        <w:jc w:val="both"/>
+      </w:pPr>
+    </w:p>
+    <w:p>
+      <w:pPr>
+        <w:jc w:val="both"/>
+      </w:pPr>
+      <w:r>
+        <w:t>Adriana (finance manager):</w:t>
+      </w:r>
+    </w:p>
+    <w:p>
+      <w:pPr>
+        <w:jc w:val="both"/>
+      </w:pPr>
+      <w:r>
+        <w:t xml:space="preserve">Adriana is a 30 </w:t>
+      </w:r>
+      <w:proofErr w:type="spellStart"/>
+      <w:r>
+        <w:t>y.o</w:t>
+      </w:r>
+      <w:proofErr w:type="spellEnd"/>
+      <w:r>
+        <w:t xml:space="preserve">. finance manager. She is very strict with money and she cares about efficiency of spent money. She is not that good with you with IT as James or </w:t>
       </w:r>
       <w:proofErr w:type="gramStart"/>
       <w:r>
-        <w:t>him</w:t>
+        <w:t>Bjorn,</w:t>
       </w:r>
       <w:proofErr w:type="gramEnd"/>
       <w:r>
-        <w:t xml:space="preserve"> and it will be hosted somewhere. He does not care about where it will be hosted nor what is the infrastructure. He just wants website to run smoothly, without crashes, 24/7/365.</w:t>
+        <w:t xml:space="preserve"> however she knows her tools and her job pretty well. She wants to have access to billings of environments and monitor them.</w:t>
       </w:r>
     </w:p>
     <w:p>
       <w:pPr>
         <w:jc w:val="both"/>
       </w:pPr>
-    </w:p>
-    <w:p>
-      <w:pPr>
-        <w:jc w:val="both"/>
-      </w:pPr>
-      <w:r>
-        <w:t>Kristina (data analy</w:t>
-      </w:r>
-      <w:r>
-        <w:t>st</w:t>
-      </w:r>
-      <w:r>
-        <w:t>):</w:t>
-      </w:r>
-    </w:p>
-    <w:p>
-      <w:pPr>
-        <w:jc w:val="both"/>
-      </w:pPr>
-      <w:r>
-        <w:t xml:space="preserve">Kristina is a 27 </w:t>
-      </w:r>
-      <w:proofErr w:type="spellStart"/>
-      <w:r>
-        <w:t>y.o</w:t>
-      </w:r>
-      <w:proofErr w:type="spellEnd"/>
-      <w:r>
-        <w:t>. data anal</w:t>
-      </w:r>
-      <w:r>
-        <w:t>yst. She is experienced in her field and she wants her workflow to be efficient as possible and she wants nothing to distract her. She wants the easy to understand environment, which our infrastructure provides.</w:t>
-      </w:r>
-    </w:p>
-    <w:p>
-      <w:pPr>
-        <w:jc w:val="both"/>
-      </w:pPr>
-    </w:p>
-    <w:p>
-      <w:pPr>
-        <w:jc w:val="both"/>
-      </w:pPr>
-      <w:r>
-        <w:t>Adriana (finance manager):</w:t>
-      </w:r>
-    </w:p>
-    <w:p>
-      <w:pPr>
-        <w:jc w:val="both"/>
-      </w:pPr>
-      <w:r>
-        <w:t xml:space="preserve">Adriana is a 30 </w:t>
-      </w:r>
-      <w:proofErr w:type="spellStart"/>
-      <w:r>
-        <w:t>y.o</w:t>
-      </w:r>
-      <w:proofErr w:type="spellEnd"/>
-      <w:r>
-        <w:t xml:space="preserve">. finance manager. She is very strict with money and she cares about efficiency of spent money. She is not that good with you with IT as James or </w:t>
-      </w:r>
-      <w:proofErr w:type="gramStart"/>
-      <w:r>
-        <w:t>Bjorn,</w:t>
-      </w:r>
-      <w:proofErr w:type="gramEnd"/>
-      <w:r>
-        <w:t xml:space="preserve"> however she knows her tools and her job pretty well. She wants to have access to billings of environments and monitor them.</w:t>
-      </w:r>
     </w:p>
     <w:p/>
     <w:sectPr>
-      <w:footerReference w:type="default" r:id="rId6"/>
+      <w:footerReference w:type="default" r:id="rId7"/>
       <w:pgSz w:w="12240" w:h="15840"/>
       <w:pgMar w:top="1440" w:right="1440" w:bottom="1440" w:left="1440" w:header="720" w:footer="720" w:gutter="0"/>
       <w:cols w:space="720"/>
@@ -1349,7 +1463,7 @@
 <w:ftr xmlns:wpc="http://schemas.microsoft.com/office/word/2010/wordprocessingCanvas" xmlns:cx="http://schemas.microsoft.com/office/drawing/2014/chartex" xmlns:cx1="http://schemas.microsoft.com/office/drawing/2015/9/8/chartex" xmlns:cx2="http://schemas.microsoft.com/office/drawing/2015/10/21/chartex" xmlns:cx3="http://schemas.microsoft.com/office/drawing/2016/5/9/chartex" xmlns:cx4="http://schemas.microsoft.com/office/drawing/2016/5/10/chartex" xmlns:cx5="http://schemas.microsoft.com/office/drawing/2016/5/11/chartex" xmlns:cx6="http://schemas.microsoft.com/office/drawing/2016/5/12/chartex" xmlns:cx7="http://schemas.microsoft.com/office/drawing/2016/5/13/chartex" xmlns:cx8="http://schemas.microsoft.com/office/drawing/2016/5/14/chartex" xmlns:mc="http://schemas.openxmlformats.org/markup-compatibility/2006" xmlns:aink="http://schemas.microsoft.com/office/drawing/2016/ink" xmlns:am3d="http://schemas.microsoft.com/office/drawing/2017/model3d" xmlns:o="urn:schemas-microsoft-com:office:office" xmlns:r="http://schemas.openxmlformats.org/officeDocument/2006/relationships" xmlns:m="http://schemas.openxmlformats.org/officeDocument/2006/math" xmlns:v="urn:schemas-microsoft-com:vml" xmlns:wp14="http://schemas.microsoft.com/office/word/2010/wordprocessingDrawing" xmlns:wp="http://schemas.openxmlformats.org/drawingml/2006/wordprocessingDrawing" xmlns:w10="urn:schemas-microsoft-com:office:word" xmlns:w="http://schemas.openxmlformats.org/wordprocessingml/2006/main" xmlns:w14="http://schemas.microsoft.com/office/word/2010/wordml" xmlns:w15="http://schemas.microsoft.com/office/word/2012/wordml" xmlns:w16cex="http://schemas.microsoft.com/office/word/2018/wordml/cex" xmlns:w16cid="http://schemas.microsoft.com/office/word/2016/wordml/cid" xmlns:w16="http://schemas.microsoft.com/office/word/2018/wordml" xmlns:w16se="http://schemas.microsoft.com/office/word/2015/wordml/symex" xmlns:wpg="http://schemas.microsoft.com/office/word/2010/wordprocessingGroup" xmlns:wpi="http://schemas.microsoft.com/office/word/2010/wordprocessingInk" xmlns:wne="http://schemas.microsoft.com/office/word/2006/wordml" xmlns:wps="http://schemas.microsoft.com/office/word/2010/wordprocessingShape" mc:Ignorable="w14 w15 w16se w16cid w16 w16cex wp14">
   <w:p>
     <w:pPr>
-      <w:pStyle w:val="Footer"/>
+      <w:pStyle w:val="a7"/>
     </w:pPr>
     <w:r>
       <w:t>User Requirements Specification</w:t>
@@ -1364,7 +1478,7 @@
   </w:p>
   <w:p>
     <w:pPr>
-      <w:pStyle w:val="Footer"/>
+      <w:pStyle w:val="a7"/>
     </w:pPr>
     <w:r>
       <w:t xml:space="preserve">Version </w:t>
@@ -1796,15 +1910,15 @@
     <w:lsdException w:name="Unresolved Mention" w:semiHidden="1" w:unhideWhenUsed="1"/>
     <w:lsdException w:name="Smart Link" w:semiHidden="1" w:unhideWhenUsed="1"/>
   </w:latentStyles>
-  <w:style w:type="paragraph" w:default="1" w:styleId="Normal">
+  <w:style w:type="paragraph" w:default="1" w:styleId="a">
     <w:name w:val="Normal"/>
     <w:qFormat/>
   </w:style>
-  <w:style w:type="paragraph" w:styleId="Heading1">
+  <w:style w:type="paragraph" w:styleId="1">
     <w:name w:val="heading 1"/>
-    <w:basedOn w:val="Normal"/>
-    <w:next w:val="Normal"/>
-    <w:link w:val="Heading1Char"/>
+    <w:basedOn w:val="a"/>
+    <w:next w:val="a"/>
+    <w:link w:val="10"/>
     <w:uiPriority w:val="9"/>
     <w:qFormat/>
     <w:rsid w:val="004C3183"/>
@@ -1820,13 +1934,13 @@
       <w:szCs w:val="32"/>
     </w:rPr>
   </w:style>
-  <w:style w:type="character" w:default="1" w:styleId="DefaultParagraphFont">
+  <w:style w:type="character" w:default="1" w:styleId="a0">
     <w:name w:val="Default Paragraph Font"/>
     <w:uiPriority w:val="1"/>
     <w:semiHidden/>
     <w:unhideWhenUsed/>
   </w:style>
-  <w:style w:type="table" w:default="1" w:styleId="TableNormal">
+  <w:style w:type="table" w:default="1" w:styleId="a1">
     <w:name w:val="Normal Table"/>
     <w:uiPriority w:val="99"/>
     <w:semiHidden/>
@@ -1841,15 +1955,15 @@
       </w:tblCellMar>
     </w:tblPr>
   </w:style>
-  <w:style w:type="numbering" w:default="1" w:styleId="NoList">
+  <w:style w:type="numbering" w:default="1" w:styleId="a2">
     <w:name w:val="No List"/>
     <w:uiPriority w:val="99"/>
     <w:semiHidden/>
     <w:unhideWhenUsed/>
   </w:style>
-  <w:style w:type="paragraph" w:styleId="NoSpacing">
+  <w:style w:type="paragraph" w:styleId="a3">
     <w:name w:val="No Spacing"/>
-    <w:link w:val="NoSpacingChar"/>
+    <w:link w:val="a4"/>
     <w:uiPriority w:val="1"/>
     <w:qFormat/>
     <w:rsid w:val="009B1B9D"/>
@@ -1860,20 +1974,20 @@
       <w:rFonts w:eastAsiaTheme="minorEastAsia"/>
     </w:rPr>
   </w:style>
-  <w:style w:type="character" w:customStyle="1" w:styleId="NoSpacingChar">
-    <w:name w:val="No Spacing Char"/>
-    <w:basedOn w:val="DefaultParagraphFont"/>
-    <w:link w:val="NoSpacing"/>
+  <w:style w:type="character" w:customStyle="1" w:styleId="a4">
+    <w:name w:val="Без интервала Знак"/>
+    <w:basedOn w:val="a0"/>
+    <w:link w:val="a3"/>
     <w:uiPriority w:val="1"/>
     <w:rsid w:val="009B1B9D"/>
     <w:rPr>
       <w:rFonts w:eastAsiaTheme="minorEastAsia"/>
     </w:rPr>
   </w:style>
-  <w:style w:type="character" w:customStyle="1" w:styleId="Heading1Char">
-    <w:name w:val="Heading 1 Char"/>
-    <w:basedOn w:val="DefaultParagraphFont"/>
-    <w:link w:val="Heading1"/>
+  <w:style w:type="character" w:customStyle="1" w:styleId="10">
+    <w:name w:val="Заголовок 1 Знак"/>
+    <w:basedOn w:val="a0"/>
+    <w:link w:val="1"/>
     <w:uiPriority w:val="9"/>
     <w:rsid w:val="004C3183"/>
     <w:rPr>
@@ -1882,10 +1996,10 @@
       <w:szCs w:val="32"/>
     </w:rPr>
   </w:style>
-  <w:style w:type="paragraph" w:styleId="Header">
+  <w:style w:type="paragraph" w:styleId="a5">
     <w:name w:val="header"/>
-    <w:basedOn w:val="Normal"/>
-    <w:link w:val="HeaderChar"/>
+    <w:basedOn w:val="a"/>
+    <w:link w:val="a6"/>
     <w:uiPriority w:val="99"/>
     <w:unhideWhenUsed/>
     <w:rsid w:val="009A3DA1"/>
@@ -1897,17 +2011,17 @@
       <w:spacing w:after="0" w:line="240" w:lineRule="auto"/>
     </w:pPr>
   </w:style>
-  <w:style w:type="character" w:customStyle="1" w:styleId="HeaderChar">
-    <w:name w:val="Header Char"/>
-    <w:basedOn w:val="DefaultParagraphFont"/>
-    <w:link w:val="Header"/>
+  <w:style w:type="character" w:customStyle="1" w:styleId="a6">
+    <w:name w:val="Верхний колонтитул Знак"/>
+    <w:basedOn w:val="a0"/>
+    <w:link w:val="a5"/>
     <w:uiPriority w:val="99"/>
     <w:rsid w:val="009A3DA1"/>
   </w:style>
-  <w:style w:type="paragraph" w:styleId="Footer">
+  <w:style w:type="paragraph" w:styleId="a7">
     <w:name w:val="footer"/>
-    <w:basedOn w:val="Normal"/>
-    <w:link w:val="FooterChar"/>
+    <w:basedOn w:val="a"/>
+    <w:link w:val="a8"/>
     <w:uiPriority w:val="99"/>
     <w:unhideWhenUsed/>
     <w:rsid w:val="009A3DA1"/>
@@ -1919,10 +2033,10 @@
       <w:spacing w:after="0" w:line="240" w:lineRule="auto"/>
     </w:pPr>
   </w:style>
-  <w:style w:type="character" w:customStyle="1" w:styleId="FooterChar">
-    <w:name w:val="Footer Char"/>
-    <w:basedOn w:val="DefaultParagraphFont"/>
-    <w:link w:val="Footer"/>
+  <w:style w:type="character" w:customStyle="1" w:styleId="a8">
+    <w:name w:val="Нижний колонтитул Знак"/>
+    <w:basedOn w:val="a0"/>
+    <w:link w:val="a7"/>
     <w:uiPriority w:val="99"/>
     <w:rsid w:val="009A3DA1"/>
   </w:style>
@@ -2222,4 +2336,16 @@
     </a:ext>
   </a:extLst>
 </a:theme>
+</file>
+
+<file path=customXml/item1.xml><?xml version="1.0" encoding="utf-8"?>
+<b:Sources xmlns:b="http://schemas.openxmlformats.org/officeDocument/2006/bibliography" xmlns="http://schemas.openxmlformats.org/officeDocument/2006/bibliography" SelectedStyle="\APASixthEditionOfficeOnline.xsl" StyleName="APA" Version="6"/>
+</file>
+
+<file path=customXml/itemProps1.xml><?xml version="1.0" encoding="utf-8"?>
+<ds:datastoreItem xmlns:ds="http://schemas.openxmlformats.org/officeDocument/2006/customXml" ds:itemID="{6A7DD1E0-EA94-4E47-8B3C-AB21B17A3869}">
+  <ds:schemaRefs>
+    <ds:schemaRef ds:uri="http://schemas.openxmlformats.org/officeDocument/2006/bibliography"/>
+  </ds:schemaRefs>
+</ds:datastoreItem>
 </file>